--- a/2017/Ноябрь/02.11/Сиволап  ПА.docx
+++ b/2017/Ноябрь/02.11/Сиволап  ПА.docx
@@ -275,7 +275,7 @@
         <w:rPr>
           <w:lang w:val="ru-RU"/>
         </w:rPr>
-        <w:t>03</w:t>
+        <w:t>06</w:t>
       </w:r>
       <w:r>
         <w:rPr>
@@ -470,35 +470,7 @@
           <w:color w:val="7030A0"/>
           <w:lang w:val="ru-RU"/>
         </w:rPr>
-        <w:t>ХБП II</w:t>
-      </w:r>
-      <w:r>
-        <w:rPr>
-          <w:color w:val="7030A0"/>
-          <w:lang w:val="ru-RU"/>
-        </w:rPr>
-        <w:t xml:space="preserve"> ст. Диабетическая нефропатия </w:t>
-      </w:r>
-      <w:r>
-        <w:rPr>
-          <w:color w:val="7030A0"/>
-          <w:lang w:val="ru-RU"/>
-        </w:rPr>
-        <w:t>III</w:t>
-      </w:r>
-      <w:r>
-        <w:rPr>
-          <w:color w:val="7030A0"/>
-          <w:lang w:val="ru-RU"/>
-        </w:rPr>
-        <w:t xml:space="preserve"> ст. </w:t>
-      </w:r>
-      <w:r>
-        <w:rPr>
-          <w:color w:val="7030A0"/>
-          <w:lang w:val="ru-RU"/>
-        </w:rPr>
-        <w:t xml:space="preserve"> Миопия слабой степени ОИ.</w:t>
+        <w:t>ХБП II ст. Диабетическая нефропатия III ст.  Миопия слабой степени ОИ.</w:t>
       </w:r>
       <w:proofErr w:type="gramEnd"/>
       <w:r>
@@ -734,7 +706,7 @@
         <w:rPr>
           <w:lang w:val="ru-RU"/>
         </w:rPr>
-        <w:t xml:space="preserve">,  при обследовании, с диагнозом: пневмония. Глюкоза крови 29 ммоль/л. В дальнейшем госпитализирован   в ОИТ  4-й ГБ в кетоацидотическом состоянии.   </w:t>
+        <w:t xml:space="preserve">,  при обследовании, с диагнозом: пневмония. Глюкоза крови 29 ммоль/л. В дальнейшем госпитализирован   в ОИТ  4-й ГБ в кетоацидотическом состоянии. </w:t>
       </w:r>
       <w:sdt>
         <w:sdtPr>
@@ -3814,8 +3786,6 @@
         </w:rPr>
         <w:t>Сос</w:t>
       </w:r>
-      <w:bookmarkStart w:id="2" w:name="_GoBack"/>
-      <w:bookmarkEnd w:id="2"/>
       <w:r>
         <w:rPr>
           <w:lang w:val="ru-RU"/>
@@ -4093,13 +4063,7 @@
         <w:rPr>
           <w:lang w:val="ru-RU"/>
         </w:rPr>
-        <w:t>неполная блокада ПНПГ. СН 0.</w:t>
-      </w:r>
-      <w:r>
-        <w:rPr>
-          <w:lang w:val="ru-RU"/>
-        </w:rPr>
-        <w:t xml:space="preserve"> </w:t>
+        <w:t xml:space="preserve">неполная блокада ПНПГ. СН 0. </w:t>
       </w:r>
       <w:r>
         <w:rPr>
@@ -4900,8 +4864,8 @@
         </w:rPr>
         <w:t>Лечение:</w:t>
       </w:r>
-      <w:bookmarkStart w:id="3" w:name="лн"/>
-      <w:bookmarkEnd w:id="3"/>
+      <w:bookmarkStart w:id="2" w:name="лн"/>
+      <w:bookmarkEnd w:id="2"/>
       <w:r>
         <w:rPr>
           <w:lang w:val="ru-RU"/>
@@ -4923,10 +4887,10 @@
           <w:lang w:val="ru-RU"/>
         </w:rPr>
       </w:pPr>
-      <w:bookmarkStart w:id="4" w:name="дд"/>
-      <w:bookmarkStart w:id="5" w:name="лк"/>
+      <w:bookmarkStart w:id="3" w:name="дд"/>
+      <w:bookmarkStart w:id="4" w:name="лк"/>
+      <w:bookmarkEnd w:id="3"/>
       <w:bookmarkEnd w:id="4"/>
-      <w:bookmarkEnd w:id="5"/>
       <w:r>
         <w:rPr>
           <w:u w:val="single"/>
@@ -5686,6 +5650,12 @@
         <w:rPr>
           <w:lang w:val="ru-RU"/>
         </w:rPr>
+        <w:t>1</w:t>
+      </w:r>
+      <w:r>
+        <w:rPr>
+          <w:lang w:val="ru-RU"/>
+        </w:rPr>
         <w:t>6</w:t>
       </w:r>
       <w:r>
@@ -5752,7 +5722,7 @@
         <w:rPr>
           <w:lang w:val="ru-RU"/>
         </w:rPr>
-        <w:t>05</w:t>
+        <w:t>06</w:t>
       </w:r>
       <w:r>
         <w:rPr>
@@ -5788,7 +5758,7 @@
         <w:rPr>
           <w:lang w:val="ru-RU"/>
         </w:rPr>
-        <w:t>06</w:t>
+        <w:t>07</w:t>
       </w:r>
       <w:r>
         <w:rPr>
@@ -5844,7 +5814,19 @@
         <w:rPr>
           <w:lang w:val="ru-RU"/>
         </w:rPr>
-        <w:t xml:space="preserve">676  </w:t>
+        <w:t>67</w:t>
+      </w:r>
+      <w:r>
+        <w:rPr>
+          <w:lang w:val="ru-RU"/>
+        </w:rPr>
+        <w:t>1</w:t>
+      </w:r>
+      <w:r>
+        <w:rPr>
+          <w:lang w:val="ru-RU"/>
+        </w:rPr>
+        <w:t xml:space="preserve">6  </w:t>
       </w:r>
       <w:r>
         <w:rPr>
@@ -5945,7 +5927,7 @@
             <w:rPr>
               <w:lang w:val="ru-RU"/>
             </w:rPr>
-            <w:t xml:space="preserve">Зав. отд.  </w:t>
+            <w:t>И/о зав. отд.</w:t>
           </w:r>
         </w:sdtContent>
       </w:sdt>
@@ -5974,13 +5956,8 @@
         </w:sdtPr>
         <w:sdtEndPr/>
         <w:sdtContent>
-          <w:proofErr w:type="spellStart"/>
           <w:r>
-            <w:t>Еременко</w:t>
-          </w:r>
-          <w:proofErr w:type="spellEnd"/>
-          <w:r>
-            <w:t xml:space="preserve"> Н.В.</w:t>
+            <w:t>Севумян К.Ю.</w:t>
           </w:r>
         </w:sdtContent>
       </w:sdt>
@@ -7393,26 +7370,27 @@
 <file path=word/glossary/fontTable.xml><?xml version="1.0" encoding="utf-8"?>
 <w:fonts xmlns:mc="http://schemas.openxmlformats.org/markup-compatibility/2006" xmlns:r="http://schemas.openxmlformats.org/officeDocument/2006/relationships" xmlns:w="http://schemas.openxmlformats.org/wordprocessingml/2006/main" xmlns:w14="http://schemas.microsoft.com/office/word/2010/wordml" mc:Ignorable="w14">
   <w:font w:name="Times New Roman">
-    <w:altName w:val="Times New Roman"/>
     <w:panose1 w:val="02020603050405020304"/>
     <w:charset w:val="CC"/>
     <w:family w:val="roman"/>
     <w:pitch w:val="variable"/>
-    <w:sig w:usb0="20002A87" w:usb1="00000000" w:usb2="00000000" w:usb3="00000000" w:csb0="000001FF" w:csb1="00000000"/>
+    <w:sig w:usb0="20002A87" w:usb1="80000000" w:usb2="00000008" w:usb3="00000000" w:csb0="000001FF" w:csb1="00000000"/>
   </w:font>
   <w:font w:name="Arial Unicode MS">
     <w:panose1 w:val="020B0604020202020204"/>
-    <w:charset w:val="80"/>
-    <w:family w:val="swiss"/>
+    <w:charset w:val="00"/>
+    <w:family w:val="roman"/>
+    <w:notTrueType/>
     <w:pitch w:val="variable"/>
-    <w:sig w:usb0="F7FFAFFF" w:usb1="E9DFFFFF" w:usb2="0000003F" w:usb3="00000000" w:csb0="003F01FF" w:csb1="00000000"/>
+    <w:sig w:usb0="00000003" w:usb1="00000000" w:usb2="00000000" w:usb3="00000000" w:csb0="00000001" w:csb1="00000000"/>
   </w:font>
   <w:font w:name="Tahoma">
     <w:panose1 w:val="020B0604030504040204"/>
     <w:charset w:val="CC"/>
     <w:family w:val="swiss"/>
+    <w:notTrueType/>
     <w:pitch w:val="variable"/>
-    <w:sig w:usb0="61002A87" w:usb1="80000000" w:usb2="00000008" w:usb3="00000000" w:csb0="000101FF" w:csb1="00000000"/>
+    <w:sig w:usb0="00000201" w:usb1="00000000" w:usb2="00000000" w:usb3="00000000" w:csb0="00000004" w:csb1="00000000"/>
   </w:font>
   <w:font w:name="Calibri">
     <w:panose1 w:val="020F0502020204030204"/>
@@ -7446,6 +7424,7 @@
     <w:rsid w:val="000B0B90"/>
     <w:rsid w:val="001B01EB"/>
     <w:rsid w:val="00277827"/>
+    <w:rsid w:val="002C30B0"/>
     <w:rsid w:val="003C799D"/>
     <w:rsid w:val="00411AC6"/>
     <w:rsid w:val="007527EF"/>
@@ -8276,7 +8255,7 @@
 </file>
 
 <file path=customXml/itemProps1.xml><?xml version="1.0" encoding="utf-8"?>
-<ds:datastoreItem xmlns:ds="http://schemas.openxmlformats.org/officeDocument/2006/customXml" ds:itemID="{D8CA4956-ECB3-4BAC-80F3-8F97C85242DF}">
+<ds:datastoreItem xmlns:ds="http://schemas.openxmlformats.org/officeDocument/2006/customXml" ds:itemID="{A26CA556-1318-460F-B431-8881FD6EAC36}">
   <ds:schemaRefs>
     <ds:schemaRef ds:uri="http://schemas.openxmlformats.org/officeDocument/2006/bibliography"/>
   </ds:schemaRefs>
